--- a/Ideazione/2.Modello dei casi d'uso.docx
+++ b/Ideazione/2.Modello dei casi d'uso.docx
@@ -14,8 +14,16 @@
     <w:p>
       <w:pPr>
         <w:pStyle w:val="Titolo2"/>
+        <w:rPr>
+          <w:sz w:val="28"/>
+          <w:szCs w:val="28"/>
+        </w:rPr>
       </w:pPr>
       <w:r>
+        <w:rPr>
+          <w:sz w:val="28"/>
+          <w:szCs w:val="28"/>
+        </w:rPr>
         <w:t xml:space="preserve">1 Requisiti  </w:t>
       </w:r>
     </w:p>
@@ -28,12 +36,21 @@
           <w:szCs w:val="24"/>
         </w:rPr>
       </w:pPr>
+      <w:proofErr w:type="spellStart"/>
       <w:r>
         <w:rPr>
           <w:sz w:val="24"/>
           <w:szCs w:val="24"/>
         </w:rPr>
-        <w:t xml:space="preserve">GiocoPadel è un sistema software per la gestione dei </w:t>
+        <w:t>GiocoPadel</w:t>
+      </w:r>
+      <w:proofErr w:type="spellEnd"/>
+      <w:r>
+        <w:rPr>
+          <w:sz w:val="24"/>
+          <w:szCs w:val="24"/>
+        </w:rPr>
+        <w:t xml:space="preserve"> è un sistema software per la gestione dei </w:t>
       </w:r>
       <w:r>
         <w:rPr>
@@ -68,7 +85,23 @@
           <w:sz w:val="24"/>
           <w:szCs w:val="24"/>
         </w:rPr>
-        <w:t xml:space="preserve"> i padeleur. Nell’atto della prenotazione bisogna selezionare uno dei </w:t>
+        <w:t xml:space="preserve"> i </w:t>
+      </w:r>
+      <w:proofErr w:type="spellStart"/>
+      <w:r>
+        <w:rPr>
+          <w:sz w:val="24"/>
+          <w:szCs w:val="24"/>
+        </w:rPr>
+        <w:t>padeleur</w:t>
+      </w:r>
+      <w:proofErr w:type="spellEnd"/>
+      <w:r>
+        <w:rPr>
+          <w:sz w:val="24"/>
+          <w:szCs w:val="24"/>
+        </w:rPr>
+        <w:t xml:space="preserve">. Nell’atto della prenotazione bisogna selezionare uno dei </w:t>
       </w:r>
       <w:r>
         <w:rPr>
@@ -174,7 +207,23 @@
           <w:sz w:val="24"/>
           <w:szCs w:val="24"/>
         </w:rPr>
-        <w:t>In sintesi GiocoPadel gestirà:</w:t>
+        <w:t xml:space="preserve">In sintesi </w:t>
+      </w:r>
+      <w:proofErr w:type="spellStart"/>
+      <w:r>
+        <w:rPr>
+          <w:sz w:val="24"/>
+          <w:szCs w:val="24"/>
+        </w:rPr>
+        <w:t>GiocoPadel</w:t>
+      </w:r>
+      <w:proofErr w:type="spellEnd"/>
+      <w:r>
+        <w:rPr>
+          <w:sz w:val="24"/>
+          <w:szCs w:val="24"/>
+        </w:rPr>
+        <w:t xml:space="preserve"> gestirà:</w:t>
       </w:r>
     </w:p>
     <w:p>
@@ -194,7 +243,23 @@
           <w:sz w:val="24"/>
           <w:szCs w:val="24"/>
         </w:rPr>
-        <w:t>Registrazione dei pedaleur;</w:t>
+        <w:t xml:space="preserve">Registrazione dei </w:t>
+      </w:r>
+      <w:proofErr w:type="spellStart"/>
+      <w:r>
+        <w:rPr>
+          <w:sz w:val="24"/>
+          <w:szCs w:val="24"/>
+        </w:rPr>
+        <w:t>pedaleur</w:t>
+      </w:r>
+      <w:proofErr w:type="spellEnd"/>
+      <w:r>
+        <w:rPr>
+          <w:sz w:val="24"/>
+          <w:szCs w:val="24"/>
+        </w:rPr>
+        <w:t>;</w:t>
       </w:r>
     </w:p>
     <w:p>
@@ -338,8 +403,16 @@
     <w:p>
       <w:pPr>
         <w:pStyle w:val="Titolo2"/>
+        <w:rPr>
+          <w:sz w:val="28"/>
+          <w:szCs w:val="28"/>
+        </w:rPr>
       </w:pPr>
       <w:r>
+        <w:rPr>
+          <w:sz w:val="28"/>
+          <w:szCs w:val="28"/>
+        </w:rPr>
         <w:t>2 Obiettivi e casi d’uso</w:t>
       </w:r>
     </w:p>
@@ -450,7 +523,15 @@
               <w:cnfStyle w:val="000000100000" w:firstRow="0" w:lastRow="0" w:firstColumn="0" w:lastColumn="0" w:oddVBand="0" w:evenVBand="0" w:oddHBand="1" w:evenHBand="0" w:firstRowFirstColumn="0" w:firstRowLastColumn="0" w:lastRowFirstColumn="0" w:lastRowLastColumn="0"/>
             </w:pPr>
             <w:r>
-              <w:t>Gestire la registrazione dei padeleur nel sistema.</w:t>
+              <w:t xml:space="preserve">Gestire la registrazione dei </w:t>
+            </w:r>
+            <w:proofErr w:type="spellStart"/>
+            <w:r>
+              <w:t>padeleur</w:t>
+            </w:r>
+            <w:proofErr w:type="spellEnd"/>
+            <w:r>
+              <w:t xml:space="preserve"> nel sistema.</w:t>
             </w:r>
           </w:p>
         </w:tc>
@@ -463,8 +544,13 @@
               <w:cnfStyle w:val="000000100000" w:firstRow="0" w:lastRow="0" w:firstColumn="0" w:lastColumn="0" w:oddVBand="0" w:evenVBand="0" w:oddHBand="1" w:evenHBand="0" w:firstRowFirstColumn="0" w:firstRowLastColumn="0" w:lastRowFirstColumn="0" w:lastRowLastColumn="0"/>
             </w:pPr>
             <w:r>
-              <w:t>UC1: Inserisci nuovo padeleur</w:t>
-            </w:r>
+              <w:t xml:space="preserve">UC1: Inserisci nuovo </w:t>
+            </w:r>
+            <w:proofErr w:type="spellStart"/>
+            <w:r>
+              <w:t>padeleur</w:t>
+            </w:r>
+            <w:proofErr w:type="spellEnd"/>
             <w:r>
               <w:t>.</w:t>
             </w:r>
@@ -479,7 +565,15 @@
           </w:tcPr>
           <w:p>
             <w:r>
-              <w:t>Utente (Padeleur)</w:t>
+              <w:t>Utente (</w:t>
+            </w:r>
+            <w:proofErr w:type="spellStart"/>
+            <w:r>
+              <w:t>Padeleur</w:t>
+            </w:r>
+            <w:proofErr w:type="spellEnd"/>
+            <w:r>
+              <w:t>)</w:t>
             </w:r>
           </w:p>
         </w:tc>
@@ -530,7 +624,15 @@
           </w:tcPr>
           <w:p>
             <w:r>
-              <w:t>Utente (Padeleur)</w:t>
+              <w:t>Utente (</w:t>
+            </w:r>
+            <w:proofErr w:type="spellStart"/>
+            <w:r>
+              <w:t>Padeleur</w:t>
+            </w:r>
+            <w:proofErr w:type="spellEnd"/>
+            <w:r>
+              <w:t>)</w:t>
             </w:r>
           </w:p>
         </w:tc>
@@ -749,8 +851,16 @@
     <w:p>
       <w:pPr>
         <w:pStyle w:val="Titolo2"/>
+        <w:rPr>
+          <w:sz w:val="28"/>
+          <w:szCs w:val="28"/>
+        </w:rPr>
       </w:pPr>
       <w:r>
+        <w:rPr>
+          <w:sz w:val="28"/>
+          <w:szCs w:val="28"/>
+        </w:rPr>
         <w:lastRenderedPageBreak/>
         <w:t>3 Casi d’uso</w:t>
       </w:r>
@@ -769,7 +879,15 @@
         </w:numPr>
       </w:pPr>
       <w:r>
-        <w:t>Inserimento nuovo padeleur;</w:t>
+        <w:t xml:space="preserve">Inserimento nuovo </w:t>
+      </w:r>
+      <w:proofErr w:type="spellStart"/>
+      <w:r>
+        <w:t>padeleur</w:t>
+      </w:r>
+      <w:proofErr w:type="spellEnd"/>
+      <w:r>
+        <w:t>;</w:t>
       </w:r>
     </w:p>
     <w:p>
@@ -804,10 +922,27 @@
     <w:p>
       <w:pPr>
         <w:pStyle w:val="Titolo3"/>
+        <w:rPr>
+          <w:sz w:val="28"/>
+          <w:szCs w:val="28"/>
+        </w:rPr>
       </w:pPr>
       <w:r>
-        <w:t>UC1: Inserimento nuovo padeleur</w:t>
+        <w:rPr>
+          <w:sz w:val="28"/>
+          <w:szCs w:val="28"/>
+        </w:rPr>
+        <w:t xml:space="preserve">UC1: Inserimento nuovo </w:t>
       </w:r>
+      <w:proofErr w:type="spellStart"/>
+      <w:r>
+        <w:rPr>
+          <w:sz w:val="28"/>
+          <w:szCs w:val="28"/>
+        </w:rPr>
+        <w:t>padeleur</w:t>
+      </w:r>
+      <w:proofErr w:type="spellEnd"/>
     </w:p>
     <w:tbl>
       <w:tblPr>
@@ -851,8 +986,17 @@
                 <w:b w:val="0"/>
                 <w:bCs w:val="0"/>
               </w:rPr>
-              <w:t>UC1: Inserimento nuovo padeleur</w:t>
-            </w:r>
+              <w:t xml:space="preserve">UC1: Inserimento nuovo </w:t>
+            </w:r>
+            <w:proofErr w:type="spellStart"/>
+            <w:r>
+              <w:rPr>
+                <w:b w:val="0"/>
+                <w:bCs w:val="0"/>
+              </w:rPr>
+              <w:t>padeleur</w:t>
+            </w:r>
+            <w:proofErr w:type="spellEnd"/>
             <w:r>
               <w:rPr>
                 <w:b w:val="0"/>
@@ -887,8 +1031,13 @@
               <w:cnfStyle w:val="000000100000" w:firstRow="0" w:lastRow="0" w:firstColumn="0" w:lastColumn="0" w:oddVBand="0" w:evenVBand="0" w:oddHBand="1" w:evenHBand="0" w:firstRowFirstColumn="0" w:firstRowLastColumn="0" w:lastRowFirstColumn="0" w:lastRowLastColumn="0"/>
             </w:pPr>
             <w:r>
-              <w:t>Applicazione GiocoPadel</w:t>
-            </w:r>
+              <w:t xml:space="preserve">Applicazione </w:t>
+            </w:r>
+            <w:proofErr w:type="spellStart"/>
+            <w:r>
+              <w:t>GiocoPadel</w:t>
+            </w:r>
+            <w:proofErr w:type="spellEnd"/>
             <w:r>
               <w:t>.</w:t>
             </w:r>
@@ -979,7 +1128,15 @@
               <w:cnfStyle w:val="000000000000" w:firstRow="0" w:lastRow="0" w:firstColumn="0" w:lastColumn="0" w:oddVBand="0" w:evenVBand="0" w:oddHBand="0" w:evenHBand="0" w:firstRowFirstColumn="0" w:firstRowLastColumn="0" w:lastRowFirstColumn="0" w:lastRowLastColumn="0"/>
             </w:pPr>
             <w:r>
-              <w:t>Amministratore: vuole gestire l’inserimento di un nuovo padeleur nel sistema;</w:t>
+              <w:t xml:space="preserve">Amministratore: vuole gestire l’inserimento di un nuovo </w:t>
+            </w:r>
+            <w:proofErr w:type="spellStart"/>
+            <w:r>
+              <w:t>padeleur</w:t>
+            </w:r>
+            <w:proofErr w:type="spellEnd"/>
+            <w:r>
+              <w:t xml:space="preserve"> nel sistema;</w:t>
             </w:r>
           </w:p>
           <w:p>
@@ -992,7 +1149,23 @@
               <w:cnfStyle w:val="000000000000" w:firstRow="0" w:lastRow="0" w:firstColumn="0" w:lastColumn="0" w:oddVBand="0" w:evenVBand="0" w:oddHBand="0" w:evenHBand="0" w:firstRowFirstColumn="0" w:firstRowLastColumn="0" w:lastRowFirstColumn="0" w:lastRowLastColumn="0"/>
             </w:pPr>
             <w:r>
-              <w:t>Utente (Padeleur): vuole essere inserito nel sistema GiocoPadel per poter prenotare un campo di gioco.</w:t>
+              <w:t>Utente (</w:t>
+            </w:r>
+            <w:proofErr w:type="spellStart"/>
+            <w:r>
+              <w:t>Padeleur</w:t>
+            </w:r>
+            <w:proofErr w:type="spellEnd"/>
+            <w:r>
+              <w:t xml:space="preserve">): vuole essere inserito nel sistema </w:t>
+            </w:r>
+            <w:proofErr w:type="spellStart"/>
+            <w:r>
+              <w:t>GiocoPadel</w:t>
+            </w:r>
+            <w:proofErr w:type="spellEnd"/>
+            <w:r>
+              <w:t xml:space="preserve"> per poter prenotare un campo di gioco.</w:t>
             </w:r>
           </w:p>
         </w:tc>
@@ -1047,7 +1220,15 @@
               <w:cnfStyle w:val="000000000000" w:firstRow="0" w:lastRow="0" w:firstColumn="0" w:lastColumn="0" w:oddVBand="0" w:evenVBand="0" w:oddHBand="0" w:evenHBand="0" w:firstRowFirstColumn="0" w:firstRowLastColumn="0" w:lastRowFirstColumn="0" w:lastRowLastColumn="0"/>
             </w:pPr>
             <w:r>
-              <w:t>Le informazioni relative all’Utente (Padeleur) sono inserite con successo nel Sistema.</w:t>
+              <w:t>Le informazioni relative all’Utente (</w:t>
+            </w:r>
+            <w:proofErr w:type="spellStart"/>
+            <w:r>
+              <w:t>Padeleur</w:t>
+            </w:r>
+            <w:proofErr w:type="spellEnd"/>
+            <w:r>
+              <w:t>) sono inserite con successo nel Sistema.</w:t>
             </w:r>
           </w:p>
         </w:tc>
@@ -1081,7 +1262,21 @@
               <w:cnfStyle w:val="000000100000" w:firstRow="0" w:lastRow="0" w:firstColumn="0" w:lastColumn="0" w:oddVBand="0" w:evenVBand="0" w:oddHBand="1" w:evenHBand="0" w:firstRowFirstColumn="0" w:firstRowLastColumn="0" w:lastRowFirstColumn="0" w:lastRowLastColumn="0"/>
             </w:pPr>
             <w:r>
-              <w:t>L’amministratore vuole inserire un nuovo Utente (Padeleur) nel sistema;</w:t>
+              <w:t>L’</w:t>
+            </w:r>
+            <w:r>
+              <w:t>A</w:t>
+            </w:r>
+            <w:r>
+              <w:t>mministratore vuole inserire un nuovo Utente (</w:t>
+            </w:r>
+            <w:proofErr w:type="spellStart"/>
+            <w:r>
+              <w:t>Padeleur</w:t>
+            </w:r>
+            <w:proofErr w:type="spellEnd"/>
+            <w:r>
+              <w:t>) nel sistema;</w:t>
             </w:r>
           </w:p>
           <w:p>
@@ -1094,7 +1289,21 @@
               <w:cnfStyle w:val="000000100000" w:firstRow="0" w:lastRow="0" w:firstColumn="0" w:lastColumn="0" w:oddVBand="0" w:evenVBand="0" w:oddHBand="1" w:evenHBand="0" w:firstRowFirstColumn="0" w:firstRowLastColumn="0" w:lastRowFirstColumn="0" w:lastRowLastColumn="0"/>
             </w:pPr>
             <w:r>
-              <w:t>L’amministratore sceglie l’attività “Inserisci nuovo padeleur”;</w:t>
+              <w:t>L’</w:t>
+            </w:r>
+            <w:r>
+              <w:t>A</w:t>
+            </w:r>
+            <w:r>
+              <w:t xml:space="preserve">mministratore sceglie l’attività “Inserisci nuovo </w:t>
+            </w:r>
+            <w:proofErr w:type="spellStart"/>
+            <w:r>
+              <w:t>padeleur</w:t>
+            </w:r>
+            <w:proofErr w:type="spellEnd"/>
+            <w:r>
+              <w:t>”;</w:t>
             </w:r>
           </w:p>
           <w:p>
@@ -1107,13 +1316,35 @@
               <w:cnfStyle w:val="000000100000" w:firstRow="0" w:lastRow="0" w:firstColumn="0" w:lastColumn="0" w:oddVBand="0" w:evenVBand="0" w:oddHBand="1" w:evenHBand="0" w:firstRowFirstColumn="0" w:firstRowLastColumn="0" w:lastRowFirstColumn="0" w:lastRowLastColumn="0"/>
             </w:pPr>
             <w:r>
-              <w:t>L’amministratore chiede i dati anagrafici del padeleur (nome, cognome,</w:t>
+              <w:t>L’</w:t>
+            </w:r>
+            <w:r>
+              <w:t>A</w:t>
+            </w:r>
+            <w:r>
+              <w:t xml:space="preserve">mministratore chiede i dati anagrafici del </w:t>
+            </w:r>
+            <w:proofErr w:type="spellStart"/>
+            <w:r>
+              <w:t>padeleur</w:t>
+            </w:r>
+            <w:proofErr w:type="spellEnd"/>
+            <w:r>
+              <w:t xml:space="preserve"> (nome, cognome,</w:t>
             </w:r>
             <w:r>
               <w:t xml:space="preserve"> codice fiscale,</w:t>
             </w:r>
             <w:r>
-              <w:t xml:space="preserve"> data di nascita ecc…) e li inserisce nel sistema;</w:t>
+              <w:t xml:space="preserve"> data di nascita </w:t>
+            </w:r>
+            <w:proofErr w:type="spellStart"/>
+            <w:r>
+              <w:t>ecc</w:t>
+            </w:r>
+            <w:proofErr w:type="spellEnd"/>
+            <w:r>
+              <w:t>…) e li inserisce nel sistema;</w:t>
             </w:r>
           </w:p>
           <w:p>
@@ -1126,7 +1357,13 @@
               <w:cnfStyle w:val="000000100000" w:firstRow="0" w:lastRow="0" w:firstColumn="0" w:lastColumn="0" w:oddVBand="0" w:evenVBand="0" w:oddHBand="1" w:evenHBand="0" w:firstRowFirstColumn="0" w:firstRowLastColumn="0" w:lastRowFirstColumn="0" w:lastRowLastColumn="0"/>
             </w:pPr>
             <w:r>
-              <w:t>L’amministratore indica di avere finito.</w:t>
+              <w:t>L’</w:t>
+            </w:r>
+            <w:r>
+              <w:t>A</w:t>
+            </w:r>
+            <w:r>
+              <w:t>mministratore indica di avere finito.</w:t>
             </w:r>
           </w:p>
         </w:tc>
@@ -1172,7 +1409,13 @@
               <w:cnfStyle w:val="000000000000" w:firstRow="0" w:lastRow="0" w:firstColumn="0" w:lastColumn="0" w:oddVBand="0" w:evenVBand="0" w:oddHBand="0" w:evenHBand="0" w:firstRowFirstColumn="0" w:firstRowLastColumn="0" w:lastRowFirstColumn="0" w:lastRowLastColumn="0"/>
             </w:pPr>
             <w:r>
-              <w:t>L’amministratore riavvia il software e ripristina lo stato precedente del Sistema;</w:t>
+              <w:t>L’</w:t>
+            </w:r>
+            <w:r>
+              <w:t>A</w:t>
+            </w:r>
+            <w:r>
+              <w:t>mministratore riavvia il software e ripristina lo stato precedente del Sistema;</w:t>
             </w:r>
           </w:p>
           <w:p>
@@ -1185,7 +1428,13 @@
               <w:cnfStyle w:val="000000000000" w:firstRow="0" w:lastRow="0" w:firstColumn="0" w:lastColumn="0" w:oddVBand="0" w:evenVBand="0" w:oddHBand="0" w:evenHBand="0" w:firstRowFirstColumn="0" w:firstRowLastColumn="0" w:lastRowFirstColumn="0" w:lastRowLastColumn="0"/>
             </w:pPr>
             <w:r>
-              <w:t>Il sistema ripristina lo stato.</w:t>
+              <w:t xml:space="preserve">Il </w:t>
+            </w:r>
+            <w:r>
+              <w:t>S</w:t>
+            </w:r>
+            <w:r>
+              <w:t>istema ripristina lo stato.</w:t>
             </w:r>
           </w:p>
           <w:p>
@@ -1200,7 +1449,21 @@
               <w:t>3a.</w:t>
             </w:r>
             <w:r>
-              <w:t xml:space="preserve"> L’amministratore inserisce un Utente (Padeleur) già inserito nel Sistema.</w:t>
+              <w:t xml:space="preserve"> L’</w:t>
+            </w:r>
+            <w:r>
+              <w:t>A</w:t>
+            </w:r>
+            <w:r>
+              <w:t>mministratore inserisce un Utente (</w:t>
+            </w:r>
+            <w:proofErr w:type="spellStart"/>
+            <w:r>
+              <w:t>Padeleur</w:t>
+            </w:r>
+            <w:proofErr w:type="spellEnd"/>
+            <w:r>
+              <w:t>) già inserito nel Sistema.</w:t>
             </w:r>
           </w:p>
           <w:p>
@@ -1322,7 +1585,15 @@
               <w:cnfStyle w:val="000000100000" w:firstRow="0" w:lastRow="0" w:firstColumn="0" w:lastColumn="0" w:oddVBand="0" w:evenVBand="0" w:oddHBand="1" w:evenHBand="0" w:firstRowFirstColumn="0" w:firstRowLastColumn="0" w:lastRowFirstColumn="0" w:lastRowLastColumn="0"/>
             </w:pPr>
             <w:r>
-              <w:t>Legata all’affluenza di nuovi Utenti (Padeleur)</w:t>
+              <w:t>Legata all’affluenza di nuovi Utenti (</w:t>
+            </w:r>
+            <w:proofErr w:type="spellStart"/>
+            <w:r>
+              <w:t>Padeleur</w:t>
+            </w:r>
+            <w:proofErr w:type="spellEnd"/>
+            <w:r>
+              <w:t>)</w:t>
             </w:r>
           </w:p>
         </w:tc>
@@ -1358,8 +1629,16 @@
     <w:p>
       <w:pPr>
         <w:pStyle w:val="Titolo3"/>
+        <w:rPr>
+          <w:sz w:val="28"/>
+          <w:szCs w:val="28"/>
+        </w:rPr>
       </w:pPr>
       <w:r>
+        <w:rPr>
+          <w:sz w:val="28"/>
+          <w:szCs w:val="28"/>
+        </w:rPr>
         <w:lastRenderedPageBreak/>
         <w:t>UC2: Inserimento e pagamento di una prenotazione</w:t>
       </w:r>
@@ -1435,7 +1714,15 @@
               <w:cnfStyle w:val="000000100000" w:firstRow="0" w:lastRow="0" w:firstColumn="0" w:lastColumn="0" w:oddVBand="0" w:evenVBand="0" w:oddHBand="1" w:evenHBand="0" w:firstRowFirstColumn="0" w:firstRowLastColumn="0" w:lastRowFirstColumn="0" w:lastRowLastColumn="0"/>
             </w:pPr>
             <w:r>
-              <w:t>Applicazione GiocoPadel.</w:t>
+              <w:t xml:space="preserve">Applicazione </w:t>
+            </w:r>
+            <w:proofErr w:type="spellStart"/>
+            <w:r>
+              <w:t>GiocoPadel</w:t>
+            </w:r>
+            <w:proofErr w:type="spellEnd"/>
+            <w:r>
+              <w:t>.</w:t>
             </w:r>
           </w:p>
         </w:tc>
@@ -1490,7 +1777,15 @@
               <w:cnfStyle w:val="000000100000" w:firstRow="0" w:lastRow="0" w:firstColumn="0" w:lastColumn="0" w:oddVBand="0" w:evenVBand="0" w:oddHBand="1" w:evenHBand="0" w:firstRowFirstColumn="0" w:firstRowLastColumn="0" w:lastRowFirstColumn="0" w:lastRowLastColumn="0"/>
             </w:pPr>
             <w:r>
-              <w:t>Utente (Padeleur).</w:t>
+              <w:t>Utente (</w:t>
+            </w:r>
+            <w:proofErr w:type="spellStart"/>
+            <w:r>
+              <w:t>Padeleur</w:t>
+            </w:r>
+            <w:proofErr w:type="spellEnd"/>
+            <w:r>
+              <w:t>).</w:t>
             </w:r>
           </w:p>
         </w:tc>
@@ -1521,7 +1816,15 @@
               <w:cnfStyle w:val="000000000000" w:firstRow="0" w:lastRow="0" w:firstColumn="0" w:lastColumn="0" w:oddVBand="0" w:evenVBand="0" w:oddHBand="0" w:evenHBand="0" w:firstRowFirstColumn="0" w:firstRowLastColumn="0" w:lastRowFirstColumn="0" w:lastRowLastColumn="0"/>
             </w:pPr>
             <w:r>
-              <w:t>Utente (Padeleur):</w:t>
+              <w:t>Utente (</w:t>
+            </w:r>
+            <w:proofErr w:type="spellStart"/>
+            <w:r>
+              <w:t>Padeleur</w:t>
+            </w:r>
+            <w:proofErr w:type="spellEnd"/>
+            <w:r>
+              <w:t>):</w:t>
             </w:r>
             <w:r>
               <w:t xml:space="preserve"> vuole inserire una nuova prenotazione.</w:t>
@@ -1553,7 +1856,13 @@
               <w:cnfStyle w:val="000000100000" w:firstRow="0" w:lastRow="0" w:firstColumn="0" w:lastColumn="0" w:oddVBand="0" w:evenVBand="0" w:oddHBand="1" w:evenHBand="0" w:firstRowFirstColumn="0" w:firstRowLastColumn="0" w:lastRowFirstColumn="0" w:lastRowLastColumn="0"/>
             </w:pPr>
             <w:r>
-              <w:t>L’utente che effettua la prenotazione deve essere registrato nel Sistema</w:t>
+              <w:t>L’</w:t>
+            </w:r>
+            <w:r>
+              <w:t>U</w:t>
+            </w:r>
+            <w:r>
+              <w:t>tente che effettua la prenotazione deve essere registrato nel Sistema</w:t>
             </w:r>
             <w:r>
               <w:t xml:space="preserve"> e deve avere i soldi necessari alla prenotazione di un campo.</w:t>
@@ -1622,7 +1931,15 @@
               <w:cnfStyle w:val="000000100000" w:firstRow="0" w:lastRow="0" w:firstColumn="0" w:lastColumn="0" w:oddVBand="0" w:evenVBand="0" w:oddHBand="1" w:evenHBand="0" w:firstRowFirstColumn="0" w:firstRowLastColumn="0" w:lastRowFirstColumn="0" w:lastRowLastColumn="0"/>
             </w:pPr>
             <w:r>
-              <w:t>L’Utente (Padeleur) vuole inserire una nuova prenotazione per un campo di padel.</w:t>
+              <w:t>L’Utente (</w:t>
+            </w:r>
+            <w:proofErr w:type="spellStart"/>
+            <w:r>
+              <w:t>Padeleur</w:t>
+            </w:r>
+            <w:proofErr w:type="spellEnd"/>
+            <w:r>
+              <w:t>) vuole inserire una nuova prenotazione per un campo di padel.</w:t>
             </w:r>
           </w:p>
           <w:p>
@@ -1635,7 +1952,15 @@
               <w:cnfStyle w:val="000000100000" w:firstRow="0" w:lastRow="0" w:firstColumn="0" w:lastColumn="0" w:oddVBand="0" w:evenVBand="0" w:oddHBand="1" w:evenHBand="0" w:firstRowFirstColumn="0" w:firstRowLastColumn="0" w:lastRowFirstColumn="0" w:lastRowLastColumn="0"/>
             </w:pPr>
             <w:r>
-              <w:t>L’Utente (Padeleur) sceglie l’attività “Inserimento nuova prenotazione”.</w:t>
+              <w:t>L’Utente (</w:t>
+            </w:r>
+            <w:proofErr w:type="spellStart"/>
+            <w:r>
+              <w:t>Padeleur</w:t>
+            </w:r>
+            <w:proofErr w:type="spellEnd"/>
+            <w:r>
+              <w:t>) sceglie l’attività “Inserimento nuova prenotazione”.</w:t>
             </w:r>
           </w:p>
           <w:p>
@@ -1648,7 +1973,15 @@
               <w:cnfStyle w:val="000000100000" w:firstRow="0" w:lastRow="0" w:firstColumn="0" w:lastColumn="0" w:oddVBand="0" w:evenVBand="0" w:oddHBand="1" w:evenHBand="0" w:firstRowFirstColumn="0" w:firstRowLastColumn="0" w:lastRowFirstColumn="0" w:lastRowLastColumn="0"/>
             </w:pPr>
             <w:r>
-              <w:t>L’Utente (Padeleur) inserisce il giorno</w:t>
+              <w:t>L’Utente (</w:t>
+            </w:r>
+            <w:proofErr w:type="spellStart"/>
+            <w:r>
+              <w:t>Padeleur</w:t>
+            </w:r>
+            <w:proofErr w:type="spellEnd"/>
+            <w:r>
+              <w:t>) inserisce il giorno</w:t>
             </w:r>
             <w:r>
               <w:t xml:space="preserve">, </w:t>
@@ -1688,13 +2021,29 @@
               <w:cnfStyle w:val="000000100000" w:firstRow="0" w:lastRow="0" w:firstColumn="0" w:lastColumn="0" w:oddVBand="0" w:evenVBand="0" w:oddHBand="1" w:evenHBand="0" w:firstRowFirstColumn="0" w:firstRowLastColumn="0" w:lastRowFirstColumn="0" w:lastRowLastColumn="0"/>
             </w:pPr>
             <w:r>
-              <w:t xml:space="preserve">L’Utente (Padeleur) inserisce i dati degli altri </w:t>
+              <w:t>L’Utente (</w:t>
+            </w:r>
+            <w:proofErr w:type="spellStart"/>
+            <w:r>
+              <w:t>Padeleur</w:t>
+            </w:r>
+            <w:proofErr w:type="spellEnd"/>
+            <w:r>
+              <w:t xml:space="preserve">) inserisce i dati degli altri </w:t>
             </w:r>
             <w:r>
               <w:t>tre</w:t>
             </w:r>
             <w:r>
-              <w:t xml:space="preserve"> padeleur che vogliono giocare assieme a lui.</w:t>
+              <w:t xml:space="preserve"> </w:t>
+            </w:r>
+            <w:proofErr w:type="spellStart"/>
+            <w:r>
+              <w:t>padeleur</w:t>
+            </w:r>
+            <w:proofErr w:type="spellEnd"/>
+            <w:r>
+              <w:t xml:space="preserve"> che vogliono giocare assieme a lui.</w:t>
             </w:r>
           </w:p>
           <w:p>
@@ -1707,7 +2056,15 @@
               <w:cnfStyle w:val="000000100000" w:firstRow="0" w:lastRow="0" w:firstColumn="0" w:lastColumn="0" w:oddVBand="0" w:evenVBand="0" w:oddHBand="1" w:evenHBand="0" w:firstRowFirstColumn="0" w:firstRowLastColumn="0" w:lastRowFirstColumn="0" w:lastRowLastColumn="0"/>
             </w:pPr>
             <w:r>
-              <w:t>L’Utente (Padeleur) sceglie se vuole aggiungere il noleggio dell’attrezzatura</w:t>
+              <w:t>L’Utente (</w:t>
+            </w:r>
+            <w:proofErr w:type="spellStart"/>
+            <w:r>
+              <w:t>Padeleur</w:t>
+            </w:r>
+            <w:proofErr w:type="spellEnd"/>
+            <w:r>
+              <w:t>) sceglie se vuole aggiungere il noleggio dell’attrezzatura</w:t>
             </w:r>
             <w:r>
               <w:t xml:space="preserve"> specificando di cosa ha bisogno con la relativa quantità.</w:t>
@@ -1748,7 +2105,15 @@
               <w:t>L’Utente</w:t>
             </w:r>
             <w:r>
-              <w:t xml:space="preserve"> (Padeleur)</w:t>
+              <w:t xml:space="preserve"> (</w:t>
+            </w:r>
+            <w:proofErr w:type="spellStart"/>
+            <w:r>
+              <w:t>Padeleur</w:t>
+            </w:r>
+            <w:proofErr w:type="spellEnd"/>
+            <w:r>
+              <w:t>)</w:t>
             </w:r>
             <w:r>
               <w:t xml:space="preserve"> indica di aver finito e procede al pagamento. </w:t>
@@ -1800,7 +2165,15 @@
               <w:t>L’Utente</w:t>
             </w:r>
             <w:r>
-              <w:t xml:space="preserve"> (Padeleur)</w:t>
+              <w:t xml:space="preserve"> (</w:t>
+            </w:r>
+            <w:proofErr w:type="spellStart"/>
+            <w:r>
+              <w:t>Padeleur</w:t>
+            </w:r>
+            <w:proofErr w:type="spellEnd"/>
+            <w:r>
+              <w:t>)</w:t>
             </w:r>
             <w:r>
               <w:t xml:space="preserve"> riavvia il software e ripristina lo stato precedente del Sistema</w:t>
@@ -1860,7 +2233,15 @@
               <w:cnfStyle w:val="000000000000" w:firstRow="0" w:lastRow="0" w:firstColumn="0" w:lastColumn="0" w:oddVBand="0" w:evenVBand="0" w:oddHBand="0" w:evenHBand="0" w:firstRowFirstColumn="0" w:firstRowLastColumn="0" w:lastRowFirstColumn="0" w:lastRowLastColumn="0"/>
             </w:pPr>
             <w:r>
-              <w:t>Il Sistema chiede all’Utente (Padeleur) di selezionare un altro campo/un altro giorno/un’altra fascia oraria.</w:t>
+              <w:t>Il Sistema chiede all’Utente (</w:t>
+            </w:r>
+            <w:proofErr w:type="spellStart"/>
+            <w:r>
+              <w:t>Padeleur</w:t>
+            </w:r>
+            <w:proofErr w:type="spellEnd"/>
+            <w:r>
+              <w:t>) di selezionare un altro campo/un altro giorno/un’altra fascia oraria.</w:t>
             </w:r>
           </w:p>
           <w:p>
@@ -1902,7 +2283,15 @@
             </w:pPr>
             <w:r>
               <w:lastRenderedPageBreak/>
-              <w:t>Il Sistema chiede all’Utente (Padeleur) di modificare la fascia oraria.</w:t>
+              <w:t>Il Sistema chiede all’Utente (</w:t>
+            </w:r>
+            <w:proofErr w:type="spellStart"/>
+            <w:r>
+              <w:t>Padeleur</w:t>
+            </w:r>
+            <w:proofErr w:type="spellEnd"/>
+            <w:r>
+              <w:t>) di modificare la fascia oraria.</w:t>
             </w:r>
           </w:p>
           <w:p>
@@ -1917,7 +2306,23 @@
               <w:t xml:space="preserve">4a. </w:t>
             </w:r>
             <w:r>
-              <w:t>Uno o più padeleur inseriti dall’Utente (Padeleur) non è registrato al Sistema.</w:t>
+              <w:t xml:space="preserve">Uno o più </w:t>
+            </w:r>
+            <w:proofErr w:type="spellStart"/>
+            <w:r>
+              <w:t>padeleur</w:t>
+            </w:r>
+            <w:proofErr w:type="spellEnd"/>
+            <w:r>
+              <w:t xml:space="preserve"> inseriti dall’Utente (</w:t>
+            </w:r>
+            <w:proofErr w:type="spellStart"/>
+            <w:r>
+              <w:t>Padeleur</w:t>
+            </w:r>
+            <w:proofErr w:type="spellEnd"/>
+            <w:r>
+              <w:t>) non è registrato al Sistema.</w:t>
             </w:r>
           </w:p>
           <w:p>
@@ -1971,7 +2376,15 @@
               <w:cnfStyle w:val="000000000000" w:firstRow="0" w:lastRow="0" w:firstColumn="0" w:lastColumn="0" w:oddVBand="0" w:evenVBand="0" w:oddHBand="0" w:evenHBand="0" w:firstRowFirstColumn="0" w:firstRowLastColumn="0" w:lastRowFirstColumn="0" w:lastRowLastColumn="0"/>
             </w:pPr>
             <w:r>
-              <w:t>Il Sistema chiede all’Utente (Padeleur) se vuole ugualmente prenotare il campo.</w:t>
+              <w:t>Il Sistema chiede all’Utente (</w:t>
+            </w:r>
+            <w:proofErr w:type="spellStart"/>
+            <w:r>
+              <w:t>Padeleur</w:t>
+            </w:r>
+            <w:proofErr w:type="spellEnd"/>
+            <w:r>
+              <w:t>) se vuole ugualmente prenotare il campo.</w:t>
             </w:r>
           </w:p>
           <w:p>
@@ -1984,7 +2397,15 @@
               <w:cnfStyle w:val="000000000000" w:firstRow="0" w:lastRow="0" w:firstColumn="0" w:lastColumn="0" w:oddVBand="0" w:evenVBand="0" w:oddHBand="0" w:evenHBand="0" w:firstRowFirstColumn="0" w:firstRowLastColumn="0" w:lastRowFirstColumn="0" w:lastRowLastColumn="0"/>
             </w:pPr>
             <w:r>
-              <w:t>L’Utente (Padeleur) continua</w:t>
+              <w:t>L’Utente (</w:t>
+            </w:r>
+            <w:proofErr w:type="spellStart"/>
+            <w:r>
+              <w:t>Padeleur</w:t>
+            </w:r>
+            <w:proofErr w:type="spellEnd"/>
+            <w:r>
+              <w:t>) continua</w:t>
             </w:r>
             <w:r>
               <w:t xml:space="preserve"> nella prenotazione</w:t>
@@ -2010,9 +2431,14 @@
             <w:tcW w:w="4814" w:type="dxa"/>
           </w:tcPr>
           <w:p>
+            <w:proofErr w:type="spellStart"/>
             <w:r>
               <w:lastRenderedPageBreak/>
-              <w:t>Requisti speciali</w:t>
+              <w:t>Requisti</w:t>
+            </w:r>
+            <w:proofErr w:type="spellEnd"/>
+            <w:r>
+              <w:t xml:space="preserve"> speciali</w:t>
             </w:r>
           </w:p>
         </w:tc>
@@ -2116,21 +2542,45 @@
     <w:p>
       <w:pPr>
         <w:pStyle w:val="Titolo3"/>
+        <w:rPr>
+          <w:sz w:val="28"/>
+          <w:szCs w:val="28"/>
+        </w:rPr>
       </w:pPr>
       <w:r>
+        <w:rPr>
+          <w:sz w:val="28"/>
+          <w:szCs w:val="28"/>
+        </w:rPr>
         <w:t>UC3: Modifica/Annullamento della prenotazione</w:t>
       </w:r>
     </w:p>
     <w:p>
       <w:r>
-        <w:t>L’Utente (Padeleur) vuole modificare/annullare una prenotazione effettuata in precedenza e registrata nel Sistema. Il Sistema, nel caso di annullamento, calcolerà il rimborso.</w:t>
+        <w:t>L’Utente (</w:t>
+      </w:r>
+      <w:proofErr w:type="spellStart"/>
+      <w:r>
+        <w:t>Padeleur</w:t>
+      </w:r>
+      <w:proofErr w:type="spellEnd"/>
+      <w:r>
+        <w:t>) vuole modificare/annullare una prenotazione effettuata in precedenza e registrata nel Sistema. Il Sistema, nel caso di annullamento, calcolerà il rimborso.</w:t>
       </w:r>
     </w:p>
     <w:p>
       <w:pPr>
         <w:pStyle w:val="Titolo3"/>
+        <w:rPr>
+          <w:sz w:val="28"/>
+          <w:szCs w:val="28"/>
+        </w:rPr>
       </w:pPr>
       <w:r>
+        <w:rPr>
+          <w:sz w:val="28"/>
+          <w:szCs w:val="28"/>
+        </w:rPr>
         <w:t>UC4: Visualizzazione prenotazioni</w:t>
       </w:r>
     </w:p>
@@ -2142,8 +2592,16 @@
     <w:p>
       <w:pPr>
         <w:pStyle w:val="Titolo3"/>
+        <w:rPr>
+          <w:sz w:val="28"/>
+          <w:szCs w:val="28"/>
+        </w:rPr>
       </w:pPr>
       <w:r>
+        <w:rPr>
+          <w:sz w:val="28"/>
+          <w:szCs w:val="28"/>
+        </w:rPr>
         <w:t>UC5: Conteggio partite in un campo di padel</w:t>
       </w:r>
     </w:p>
@@ -2158,8 +2616,16 @@
     <w:p>
       <w:pPr>
         <w:pStyle w:val="Titolo3"/>
+        <w:rPr>
+          <w:sz w:val="28"/>
+          <w:szCs w:val="28"/>
+        </w:rPr>
       </w:pPr>
       <w:r>
+        <w:rPr>
+          <w:sz w:val="28"/>
+          <w:szCs w:val="28"/>
+        </w:rPr>
         <w:t>UC6: Modifica prezzi</w:t>
       </w:r>
     </w:p>
@@ -2171,8 +2637,16 @@
     <w:p>
       <w:pPr>
         <w:pStyle w:val="Titolo3"/>
+        <w:rPr>
+          <w:sz w:val="28"/>
+          <w:szCs w:val="28"/>
+        </w:rPr>
       </w:pPr>
       <w:r>
+        <w:rPr>
+          <w:sz w:val="28"/>
+          <w:szCs w:val="28"/>
+        </w:rPr>
         <w:t>UC7: Gestione del magazzino</w:t>
       </w:r>
     </w:p>
@@ -2247,7 +2721,15 @@
               <w:cnfStyle w:val="000000100000" w:firstRow="0" w:lastRow="0" w:firstColumn="0" w:lastColumn="0" w:oddVBand="0" w:evenVBand="0" w:oddHBand="1" w:evenHBand="0" w:firstRowFirstColumn="0" w:firstRowLastColumn="0" w:lastRowFirstColumn="0" w:lastRowLastColumn="0"/>
             </w:pPr>
             <w:r>
-              <w:t>Applicazione GiocoPadel.</w:t>
+              <w:t xml:space="preserve">Applicazione </w:t>
+            </w:r>
+            <w:proofErr w:type="spellStart"/>
+            <w:r>
+              <w:t>GiocoPadel</w:t>
+            </w:r>
+            <w:proofErr w:type="spellEnd"/>
+            <w:r>
+              <w:t>.</w:t>
             </w:r>
           </w:p>
         </w:tc>
@@ -2466,7 +2948,23 @@
                 <w:iCs/>
               </w:rPr>
               <w:lastRenderedPageBreak/>
-              <w:t>Il passo 3 si ripete per il numero di attrezzature che l’Amministratore vuole modificare.</w:t>
+              <w:t xml:space="preserve">Il passo </w:t>
+            </w:r>
+            <w:proofErr w:type="gramStart"/>
+            <w:r>
+              <w:rPr>
+                <w:i/>
+                <w:iCs/>
+              </w:rPr>
+              <w:t>3</w:t>
+            </w:r>
+            <w:proofErr w:type="gramEnd"/>
+            <w:r>
+              <w:rPr>
+                <w:i/>
+                <w:iCs/>
+              </w:rPr>
+              <w:t xml:space="preserve"> si ripete per il numero di attrezzature che l’Amministratore vuole modificare.</w:t>
             </w:r>
           </w:p>
           <w:p>
@@ -2526,7 +3024,13 @@
               <w:cnfStyle w:val="000000000000" w:firstRow="0" w:lastRow="0" w:firstColumn="0" w:lastColumn="0" w:oddVBand="0" w:evenVBand="0" w:oddHBand="0" w:evenHBand="0" w:firstRowFirstColumn="0" w:firstRowLastColumn="0" w:lastRowFirstColumn="0" w:lastRowLastColumn="0"/>
             </w:pPr>
             <w:r>
-              <w:t>L’amministratore riavvia il software e ripristina lo stato precedente del Sistema;</w:t>
+              <w:t>L’</w:t>
+            </w:r>
+            <w:r>
+              <w:t>A</w:t>
+            </w:r>
+            <w:r>
+              <w:t>mministratore riavvia il software e ripristina lo stato precedente del Sistema;</w:t>
             </w:r>
           </w:p>
           <w:p>
@@ -2539,7 +3043,13 @@
               <w:cnfStyle w:val="000000000000" w:firstRow="0" w:lastRow="0" w:firstColumn="0" w:lastColumn="0" w:oddVBand="0" w:evenVBand="0" w:oddHBand="0" w:evenHBand="0" w:firstRowFirstColumn="0" w:firstRowLastColumn="0" w:lastRowFirstColumn="0" w:lastRowLastColumn="0"/>
             </w:pPr>
             <w:r>
-              <w:t>Il sistema ripristina lo stato.</w:t>
+              <w:t xml:space="preserve">Il </w:t>
+            </w:r>
+            <w:r>
+              <w:t>S</w:t>
+            </w:r>
+            <w:r>
+              <w:t>istema ripristina lo stato.</w:t>
             </w:r>
           </w:p>
         </w:tc>
@@ -2554,8 +3064,13 @@
             <w:tcW w:w="4814" w:type="dxa"/>
           </w:tcPr>
           <w:p>
-            <w:r>
-              <w:t>Requisti speciali</w:t>
+            <w:proofErr w:type="spellStart"/>
+            <w:r>
+              <w:t>Requisti</w:t>
+            </w:r>
+            <w:proofErr w:type="spellEnd"/>
+            <w:r>
+              <w:t xml:space="preserve"> speciali</w:t>
             </w:r>
           </w:p>
         </w:tc>
